--- a/C/Outline.docx
+++ b/C/Outline.docx
@@ -288,6 +288,78 @@
       </w:pPr>
       <w:r>
         <w:t>For loop</w:t>
+      </w:r>
+    </w:p>
+    <w:p>
+      <w:pPr>
+        <w:pStyle w:val="ListParagraph"/>
+        <w:numPr>
+          <w:ilvl w:val="0"/>
+          <w:numId w:val="1"/>
+        </w:numPr>
+      </w:pPr>
+      <w:r>
+        <w:t>2D array and nested loops</w:t>
+      </w:r>
+    </w:p>
+    <w:p>
+      <w:pPr>
+        <w:pStyle w:val="ListParagraph"/>
+        <w:numPr>
+          <w:ilvl w:val="0"/>
+          <w:numId w:val="1"/>
+        </w:numPr>
+      </w:pPr>
+      <w:r>
+        <w:t>Memory addresses</w:t>
+      </w:r>
+    </w:p>
+    <w:p>
+      <w:pPr>
+        <w:pStyle w:val="ListParagraph"/>
+        <w:numPr>
+          <w:ilvl w:val="0"/>
+          <w:numId w:val="1"/>
+        </w:numPr>
+      </w:pPr>
+      <w:r>
+        <w:t>Pointer</w:t>
+      </w:r>
+    </w:p>
+    <w:p>
+      <w:pPr>
+        <w:pStyle w:val="ListParagraph"/>
+        <w:numPr>
+          <w:ilvl w:val="0"/>
+          <w:numId w:val="1"/>
+        </w:numPr>
+      </w:pPr>
+      <w:r>
+        <w:t>Dereferencing pointer</w:t>
+      </w:r>
+    </w:p>
+    <w:p>
+      <w:pPr>
+        <w:pStyle w:val="ListParagraph"/>
+        <w:numPr>
+          <w:ilvl w:val="0"/>
+          <w:numId w:val="1"/>
+        </w:numPr>
+      </w:pPr>
+      <w:r>
+        <w:t>Writing files</w:t>
+      </w:r>
+    </w:p>
+    <w:p>
+      <w:pPr>
+        <w:pStyle w:val="ListParagraph"/>
+        <w:numPr>
+          <w:ilvl w:val="0"/>
+          <w:numId w:val="1"/>
+        </w:numPr>
+      </w:pPr>
+      <w:r>
+        <w:t>Reading files</w:t>
       </w:r>
     </w:p>
     <w:sectPr>
